--- a/DOCX-es/ice_creams/Helado de vainilla.docx
+++ b/DOCX-es/ice_creams/Helado de vainilla.docx
@@ -7,7 +7,7 @@
         <w:pStyle w:val="Heading3"/>
       </w:pPr>
       <w:r>
-        <w:t>Helado de vainilla</w:t>
+        <w:t>helado de vainilla</w:t>
       </w:r>
     </w:p>
     <w:p>
@@ -25,7 +25,7 @@
     </w:p>
     <w:p>
       <w:r>
-        <w:t>375 ml de crema líquida fresca</w:t>
+        <w:t>375 ml de crema fresca líquida</w:t>
       </w:r>
     </w:p>
     <w:p>
@@ -35,7 +35,7 @@
     </w:p>
     <w:p>
       <w:r>
-        <w:t>145 g de azúcar en polvo</w:t>
+        <w:t>145 g de azúcar glass</w:t>
       </w:r>
     </w:p>
     <w:p>
@@ -61,37 +61,37 @@
     </w:p>
     <w:p>
       <w:r>
-        <w:t>Calienta la leche + crema + azúcar + vainas de vainilla cortadas en 2 y raspadas, casi hasta que hirviera.</w:t>
-      </w:r>
-    </w:p>
-    <w:p>
-      <w:r>
-        <w:t>Deje que la vainilla infunda 15 minutos</w:t>
-      </w:r>
-    </w:p>
-    <w:p>
-      <w:r>
-        <w:t>Batir las yemas de huevo con un batidor, agregue gradualmente la leche (sin las vainas de vainilla) mientras continúa mezclando</w:t>
-      </w:r>
-    </w:p>
-    <w:p>
-      <w:r>
-        <w:t>Transfiera la mezcla a una cacerola y caliente a fuego bajo mientras revuelve</w:t>
-      </w:r>
-    </w:p>
-    <w:p>
-      <w:r>
-        <w:t>Cuando la crema cubra la espátula, deja de cocinar</w:t>
-      </w:r>
-    </w:p>
-    <w:p>
-      <w:r>
-        <w:t>Pon la preparación para enfriar al menos 4 horas</w:t>
-      </w:r>
-    </w:p>
-    <w:p>
-      <w:r>
-        <w:t>Turbiner en el Sorbetière (esto lleva unos 30-40 minutos)</w:t>
+        <w:t>Calentar la leche + la nata + el azúcar + las vainas de vainilla cortadas en 2 y raspadas, casi hasta que hierva.</w:t>
+      </w:r>
+    </w:p>
+    <w:p>
+      <w:r>
+        <w:t>Dejar la vainilla en infusión durante 15 minutos.</w:t>
+      </w:r>
+    </w:p>
+    <w:p>
+      <w:r>
+        <w:t>Batir las yemas con una batidora, añadir poco a poco la leche (sin las vainas de vainilla) sin dejar de mezclar.</w:t>
+      </w:r>
+    </w:p>
+    <w:p>
+      <w:r>
+        <w:t>Transfiera la mezcla a una cacerola y caliente a fuego medio-bajo mientras revuelve.</w:t>
+      </w:r>
+    </w:p>
+    <w:p>
+      <w:r>
+        <w:t>Cuando la crema cubra la espátula, dejar de cocinar.</w:t>
+      </w:r>
+    </w:p>
+    <w:p>
+      <w:r>
+        <w:t>Dejar enfriar la mezcla durante al menos 4 horas.</w:t>
+      </w:r>
+    </w:p>
+    <w:p>
+      <w:r>
+        <w:t>Batir en una máquina para hacer helados (esto demora entre 30 y 40 minutos)</w:t>
       </w:r>
     </w:p>
     <w:p>
@@ -115,7 +115,7 @@
         <w:rFonts w:asciiTheme="minorHAnsi" w:eastAsiaTheme="minorHAnsi" w:hAnsiTheme="minorHAnsi" w:cstheme="minorBidi"/>
         <w:sz w:val="22"/>
         <w:szCs w:val="22"/>
-        <w:lang w:val="sp-ES" w:eastAsia="en-US" w:bidi="ar-SA"/>
+        <w:lang w:val="es-ES" w:eastAsia="en-US" w:bidi="ar-SA"/>
       </w:rPr>
     </w:rPrDefault>
     <w:pPrDefault>
